--- a/Codes descr.docx
+++ b/Codes descr.docx
@@ -1792,38 +1792,6 @@
     <w:p>
       <w:pPr>
         <w:rPr>
-          <w:lang w:val="en-US"/>
-        </w:rPr>
-      </w:pPr>
-      <w:r>
-        <w:rPr>
-          <w:lang w:val="en-US"/>
-        </w:rPr>
-        <w:br w:type="page"/>
-      </w:r>
-      <w:bookmarkStart w:id="5" w:name="_GoBack"/>
-      <w:bookmarkEnd w:id="5"/>
-    </w:p>
-    <w:p>
-      <w:pPr>
-        <w:pStyle w:val="1"/>
-        <w:rPr>
-          <w:lang w:val="en-US"/>
-        </w:rPr>
-      </w:pPr>
-      <w:bookmarkStart w:id="6" w:name="_Toc57201643"/>
-      <w:r>
-        <w:rPr>
-          <w:lang w:val="en-US"/>
-        </w:rPr>
-        <w:lastRenderedPageBreak/>
-        <w:t>CNN</w:t>
-      </w:r>
-      <w:bookmarkEnd w:id="6"/>
-    </w:p>
-    <w:p>
-      <w:pPr>
-        <w:rPr>
           <w:rFonts w:ascii="Consolas" w:eastAsia="Times New Roman" w:hAnsi="Consolas" w:cs="Times New Roman"/>
           <w:sz w:val="18"/>
           <w:szCs w:val="18"/>
@@ -1858,13 +1826,8 @@
         </w:rPr>
         <w:t>Below the global parameters are defined for the program. It includes the settings of LSTM network, testing procedure and other useful parameters.</w:t>
       </w:r>
-    </w:p>
-    <w:p>
-      <w:pPr>
-        <w:rPr>
-          <w:lang w:val="en-US"/>
-        </w:rPr>
-      </w:pPr>
+      <w:bookmarkStart w:id="5" w:name="_GoBack"/>
+      <w:bookmarkEnd w:id="5"/>
     </w:p>
     <w:p>
       <w:pPr>
@@ -1914,7 +1877,7 @@
     <w:p>
       <w:pPr>
         <w:rPr>
-          <w:rFonts w:eastAsia="Times New Roman" w:cstheme="minorHAnsi"/>
+          <w:rFonts w:asciiTheme="minorHAnsi" w:eastAsia="Times New Roman" w:hAnsiTheme="minorHAnsi" w:cstheme="minorHAnsi"/>
           <w:sz w:val="24"/>
           <w:szCs w:val="24"/>
           <w:lang w:val="en-US" w:eastAsia="ru-RU"/>
@@ -2241,7 +2204,16 @@
           <w:szCs w:val="24"/>
           <w:lang w:val="en-US" w:eastAsia="ru-RU"/>
         </w:rPr>
-        <w:t xml:space="preserve"> The result of the function and the way the data will look like depends on the parameters provided. The specific feature columns can be set. The dataset can be shuffled or not.</w:t>
+        <w:t xml:space="preserve"> </w:t>
+      </w:r>
+      <w:r>
+        <w:rPr>
+          <w:rFonts w:asciiTheme="minorHAnsi" w:eastAsia="Times New Roman" w:hAnsiTheme="minorHAnsi" w:cstheme="minorHAnsi"/>
+          <w:sz w:val="24"/>
+          <w:szCs w:val="24"/>
+          <w:lang w:val="en-US" w:eastAsia="ru-RU"/>
+        </w:rPr>
+        <w:t>The result of the function and the way the data will look like depends on the parameters provided. The specific feature columns can be set. The dataset can be shuffled or not.</w:t>
       </w:r>
     </w:p>
     <w:p>
@@ -2640,7 +2612,7 @@
     <w:p>
       <w:pPr>
         <w:rPr>
-          <w:rFonts w:cstheme="minorHAnsi"/>
+          <w:rFonts w:asciiTheme="minorHAnsi" w:hAnsiTheme="minorHAnsi" w:cstheme="minorHAnsi"/>
           <w:sz w:val="24"/>
           <w:szCs w:val="24"/>
           <w:lang w:val="en-US"/>
@@ -2670,7 +2642,7 @@
           <w:color w:val="FFC66D"/>
           <w:lang w:val="en-US"/>
         </w:rPr>
-        <w:t>button2</w:t>
+        <w:t>button1</w:t>
       </w:r>
       <w:r>
         <w:rPr>
@@ -2740,6 +2712,16 @@
           <w:lang w:val="en-US"/>
         </w:rPr>
       </w:pPr>
+    </w:p>
+    <w:p>
+      <w:pPr>
+        <w:rPr>
+          <w:rFonts w:asciiTheme="minorHAnsi" w:hAnsiTheme="minorHAnsi" w:cstheme="minorHAnsi"/>
+          <w:sz w:val="24"/>
+          <w:szCs w:val="24"/>
+          <w:lang w:val="en-US"/>
+        </w:rPr>
+      </w:pPr>
       <w:proofErr w:type="spellStart"/>
       <w:r>
         <w:rPr>
@@ -2808,13 +2790,23 @@
       </w:r>
       <w:r>
         <w:rPr>
-          <w:rFonts w:cstheme="minorHAnsi"/>
+          <w:rFonts w:asciiTheme="minorHAnsi" w:hAnsiTheme="minorHAnsi" w:cstheme="minorHAnsi"/>
           <w:sz w:val="24"/>
           <w:szCs w:val="24"/>
           <w:lang w:val="en-US"/>
         </w:rPr>
         <w:t xml:space="preserve">Triggers the prediction of the model after training process is finished. At this stage the network evaluates the predicted values. </w:t>
       </w:r>
+    </w:p>
+    <w:p>
+      <w:pPr>
+        <w:rPr>
+          <w:rFonts w:asciiTheme="minorHAnsi" w:hAnsiTheme="minorHAnsi" w:cstheme="minorHAnsi"/>
+          <w:sz w:val="24"/>
+          <w:szCs w:val="24"/>
+          <w:lang w:val="en-US"/>
+        </w:rPr>
+      </w:pPr>
     </w:p>
     <w:p>
       <w:pPr>
@@ -2914,12 +2906,1629 @@
     <w:p>
       <w:pPr>
         <w:rPr>
-          <w:rFonts w:eastAsia="Times New Roman" w:cstheme="minorHAnsi"/>
+          <w:rFonts w:asciiTheme="minorHAnsi" w:hAnsiTheme="minorHAnsi" w:cstheme="minorHAnsi"/>
+          <w:lang w:val="en-US"/>
+        </w:rPr>
+      </w:pPr>
+      <w:r>
+        <w:rPr>
+          <w:rFonts w:asciiTheme="minorHAnsi" w:eastAsia="Times New Roman" w:hAnsiTheme="minorHAnsi" w:cstheme="minorHAnsi"/>
           <w:sz w:val="24"/>
           <w:szCs w:val="24"/>
           <w:lang w:val="en-US" w:eastAsia="ru-RU"/>
         </w:rPr>
-      </w:pPr>
+        <w:t>The function plots the graph to see the comparison between real and predicted values.</w:t>
+      </w:r>
+    </w:p>
+    <w:p>
+      <w:pPr>
+        <w:pStyle w:val="1"/>
+        <w:rPr>
+          <w:lang w:val="en-US"/>
+        </w:rPr>
+      </w:pPr>
+      <w:bookmarkStart w:id="6" w:name="_Toc57201643"/>
+      <w:r>
+        <w:rPr>
+          <w:lang w:val="en-US"/>
+        </w:rPr>
+        <w:lastRenderedPageBreak/>
+        <w:t>CNN</w:t>
+      </w:r>
+      <w:bookmarkEnd w:id="6"/>
+    </w:p>
+    <w:p>
+      <w:pPr>
+        <w:rPr>
+          <w:rFonts w:asciiTheme="minorHAnsi" w:hAnsiTheme="minorHAnsi" w:cstheme="minorHAnsi"/>
+          <w:sz w:val="24"/>
+          <w:szCs w:val="24"/>
+          <w:lang w:val="en-US"/>
+        </w:rPr>
+      </w:pPr>
+      <w:r>
+        <w:rPr>
+          <w:rFonts w:asciiTheme="minorHAnsi" w:hAnsiTheme="minorHAnsi" w:cstheme="minorHAnsi"/>
+          <w:sz w:val="24"/>
+          <w:szCs w:val="24"/>
+          <w:lang w:val="en-US"/>
+        </w:rPr>
+        <w:t>Function to initialize CNN</w:t>
+      </w:r>
+    </w:p>
+    <w:p>
+      <w:pPr>
+        <w:rPr>
+          <w:rFonts w:ascii="Courier New" w:hAnsi="Courier New" w:cs="Courier New"/>
+          <w:sz w:val="26"/>
+          <w:szCs w:val="26"/>
+          <w:lang w:val="en-US"/>
+        </w:rPr>
+      </w:pPr>
+      <w:proofErr w:type="spellStart"/>
+      <w:r>
+        <w:rPr>
+          <w:rFonts w:ascii="Courier New" w:hAnsi="Courier New" w:cs="Courier New"/>
+          <w:sz w:val="26"/>
+          <w:szCs w:val="26"/>
+          <w:lang w:val="en-US"/>
+        </w:rPr>
+        <w:t>model_initialization</w:t>
+      </w:r>
+      <w:proofErr w:type="spellEnd"/>
+      <w:r>
+        <w:rPr>
+          <w:rFonts w:ascii="Courier New" w:hAnsi="Courier New" w:cs="Courier New"/>
+          <w:sz w:val="26"/>
+          <w:szCs w:val="26"/>
+          <w:lang w:val="en-US"/>
+        </w:rPr>
+        <w:t xml:space="preserve"> &lt;- </w:t>
+      </w:r>
+      <w:r>
+        <w:rPr>
+          <w:rFonts w:ascii="Courier New" w:hAnsi="Courier New" w:cs="Courier New"/>
+          <w:color w:val="2E74B5" w:themeColor="accent1" w:themeShade="BF"/>
+          <w:sz w:val="26"/>
+          <w:szCs w:val="26"/>
+          <w:lang w:val="en-US"/>
+        </w:rPr>
+        <w:t>function</w:t>
+      </w:r>
+      <w:r>
+        <w:rPr>
+          <w:rFonts w:ascii="Courier New" w:hAnsi="Courier New" w:cs="Courier New"/>
+          <w:sz w:val="26"/>
+          <w:szCs w:val="26"/>
+          <w:lang w:val="en-US"/>
+        </w:rPr>
+        <w:t>(</w:t>
+      </w:r>
+      <w:proofErr w:type="spellStart"/>
+      <w:r>
+        <w:rPr>
+          <w:rFonts w:ascii="Courier New" w:hAnsi="Courier New" w:cs="Courier New"/>
+          <w:sz w:val="26"/>
+          <w:szCs w:val="26"/>
+          <w:lang w:val="en-US"/>
+        </w:rPr>
+        <w:t>timeseires_length</w:t>
+      </w:r>
+      <w:proofErr w:type="spellEnd"/>
+      <w:r>
+        <w:rPr>
+          <w:rFonts w:ascii="Courier New" w:hAnsi="Courier New" w:cs="Courier New"/>
+          <w:sz w:val="26"/>
+          <w:szCs w:val="26"/>
+          <w:lang w:val="en-US"/>
+        </w:rPr>
+        <w:t>)</w:t>
+      </w:r>
+    </w:p>
+    <w:p>
+      <w:pPr>
+        <w:rPr>
+          <w:rFonts w:cs="Courier New"/>
+          <w:lang w:val="en-US"/>
+        </w:rPr>
+      </w:pPr>
+    </w:p>
+    <w:p>
+      <w:pPr>
+        <w:rPr>
+          <w:rFonts w:asciiTheme="minorHAnsi" w:hAnsiTheme="minorHAnsi" w:cstheme="minorHAnsi"/>
+          <w:sz w:val="24"/>
+          <w:szCs w:val="24"/>
+          <w:lang w:val="en-US"/>
+        </w:rPr>
+      </w:pPr>
+      <w:r>
+        <w:rPr>
+          <w:rFonts w:asciiTheme="minorHAnsi" w:hAnsiTheme="minorHAnsi" w:cstheme="minorHAnsi"/>
+          <w:sz w:val="24"/>
+          <w:szCs w:val="24"/>
+          <w:lang w:val="en-US"/>
+        </w:rPr>
+        <w:t>Function to train CNN</w:t>
+      </w:r>
+    </w:p>
+    <w:p>
+      <w:pPr>
+        <w:rPr>
+          <w:rFonts w:ascii="Courier New" w:hAnsi="Courier New" w:cs="Courier New"/>
+          <w:sz w:val="26"/>
+          <w:szCs w:val="26"/>
+          <w:lang w:val="en-US"/>
+        </w:rPr>
+      </w:pPr>
+      <w:proofErr w:type="spellStart"/>
+      <w:r>
+        <w:rPr>
+          <w:rFonts w:ascii="Courier New" w:hAnsi="Courier New" w:cs="Courier New"/>
+          <w:sz w:val="26"/>
+          <w:szCs w:val="26"/>
+          <w:lang w:val="en-US"/>
+        </w:rPr>
+        <w:t>model_training</w:t>
+      </w:r>
+      <w:proofErr w:type="spellEnd"/>
+      <w:r>
+        <w:rPr>
+          <w:rFonts w:ascii="Courier New" w:hAnsi="Courier New" w:cs="Courier New"/>
+          <w:sz w:val="26"/>
+          <w:szCs w:val="26"/>
+          <w:lang w:val="en-US"/>
+        </w:rPr>
+        <w:t xml:space="preserve"> &lt;- </w:t>
+      </w:r>
+      <w:proofErr w:type="gramStart"/>
+      <w:r>
+        <w:rPr>
+          <w:rFonts w:ascii="Courier New" w:hAnsi="Courier New" w:cs="Courier New"/>
+          <w:color w:val="2E74B5" w:themeColor="accent1" w:themeShade="BF"/>
+          <w:sz w:val="26"/>
+          <w:szCs w:val="26"/>
+          <w:lang w:val="en-US"/>
+        </w:rPr>
+        <w:t>function</w:t>
+      </w:r>
+      <w:r>
+        <w:rPr>
+          <w:rFonts w:ascii="Courier New" w:hAnsi="Courier New" w:cs="Courier New"/>
+          <w:sz w:val="26"/>
+          <w:szCs w:val="26"/>
+          <w:lang w:val="en-US"/>
+        </w:rPr>
+        <w:t>(</w:t>
+      </w:r>
+      <w:proofErr w:type="gramEnd"/>
+      <w:r>
+        <w:rPr>
+          <w:rFonts w:ascii="Courier New" w:hAnsi="Courier New" w:cs="Courier New"/>
+          <w:sz w:val="26"/>
+          <w:szCs w:val="26"/>
+          <w:lang w:val="en-US"/>
+        </w:rPr>
+        <w:t xml:space="preserve">model, X, Y, </w:t>
+      </w:r>
+      <w:proofErr w:type="spellStart"/>
+      <w:r>
+        <w:rPr>
+          <w:rFonts w:ascii="Courier New" w:hAnsi="Courier New" w:cs="Courier New"/>
+          <w:sz w:val="26"/>
+          <w:szCs w:val="26"/>
+          <w:lang w:val="en-US"/>
+        </w:rPr>
+        <w:t>cb</w:t>
+      </w:r>
+      <w:proofErr w:type="spellEnd"/>
+      <w:r>
+        <w:rPr>
+          <w:rFonts w:ascii="Courier New" w:hAnsi="Courier New" w:cs="Courier New"/>
+          <w:sz w:val="26"/>
+          <w:szCs w:val="26"/>
+          <w:lang w:val="en-US"/>
+        </w:rPr>
+        <w:t>)</w:t>
+      </w:r>
+    </w:p>
+    <w:p>
+      <w:pPr>
+        <w:rPr>
+          <w:rFonts w:cs="Courier New"/>
+          <w:lang w:val="en-US"/>
+        </w:rPr>
+      </w:pPr>
+    </w:p>
+    <w:p>
+      <w:pPr>
+        <w:rPr>
+          <w:rFonts w:asciiTheme="minorHAnsi" w:hAnsiTheme="minorHAnsi" w:cstheme="minorHAnsi"/>
+          <w:sz w:val="24"/>
+          <w:szCs w:val="24"/>
+          <w:lang w:val="en-US"/>
+        </w:rPr>
+      </w:pPr>
+      <w:r>
+        <w:rPr>
+          <w:rFonts w:asciiTheme="minorHAnsi" w:hAnsiTheme="minorHAnsi" w:cstheme="minorHAnsi"/>
+          <w:sz w:val="24"/>
+          <w:szCs w:val="24"/>
+          <w:lang w:val="en-US"/>
+        </w:rPr>
+        <w:t>Function to predict with CNN</w:t>
+      </w:r>
+    </w:p>
+    <w:p>
+      <w:pPr>
+        <w:rPr>
+          <w:rFonts w:ascii="Courier New" w:hAnsi="Courier New" w:cs="Courier New"/>
+          <w:sz w:val="26"/>
+          <w:szCs w:val="26"/>
+          <w:lang w:val="en-US"/>
+        </w:rPr>
+      </w:pPr>
+      <w:proofErr w:type="spellStart"/>
+      <w:r>
+        <w:rPr>
+          <w:rFonts w:ascii="Courier New" w:hAnsi="Courier New" w:cs="Courier New"/>
+          <w:sz w:val="26"/>
+          <w:szCs w:val="26"/>
+          <w:lang w:val="en-US"/>
+        </w:rPr>
+        <w:t>model_prediction</w:t>
+      </w:r>
+      <w:proofErr w:type="spellEnd"/>
+      <w:r>
+        <w:rPr>
+          <w:rFonts w:ascii="Courier New" w:hAnsi="Courier New" w:cs="Courier New"/>
+          <w:sz w:val="26"/>
+          <w:szCs w:val="26"/>
+          <w:lang w:val="en-US"/>
+        </w:rPr>
+        <w:t xml:space="preserve"> &lt;- </w:t>
+      </w:r>
+      <w:proofErr w:type="gramStart"/>
+      <w:r>
+        <w:rPr>
+          <w:rFonts w:ascii="Courier New" w:hAnsi="Courier New" w:cs="Courier New"/>
+          <w:color w:val="2E74B5" w:themeColor="accent1" w:themeShade="BF"/>
+          <w:sz w:val="26"/>
+          <w:szCs w:val="26"/>
+          <w:lang w:val="en-US"/>
+        </w:rPr>
+        <w:t>function</w:t>
+      </w:r>
+      <w:r>
+        <w:rPr>
+          <w:rFonts w:ascii="Courier New" w:hAnsi="Courier New" w:cs="Courier New"/>
+          <w:sz w:val="26"/>
+          <w:szCs w:val="26"/>
+          <w:lang w:val="en-US"/>
+        </w:rPr>
+        <w:t>(</w:t>
+      </w:r>
+      <w:proofErr w:type="gramEnd"/>
+      <w:r>
+        <w:rPr>
+          <w:rFonts w:ascii="Courier New" w:hAnsi="Courier New" w:cs="Courier New"/>
+          <w:sz w:val="26"/>
+          <w:szCs w:val="26"/>
+          <w:lang w:val="en-US"/>
+        </w:rPr>
+        <w:t>model, X)</w:t>
+      </w:r>
+    </w:p>
+    <w:p>
+      <w:pPr>
+        <w:rPr>
+          <w:rFonts w:cs="Courier New"/>
+          <w:lang w:val="en-US"/>
+        </w:rPr>
+      </w:pPr>
+    </w:p>
+    <w:p>
+      <w:pPr>
+        <w:rPr>
+          <w:rFonts w:asciiTheme="minorHAnsi" w:hAnsiTheme="minorHAnsi" w:cstheme="minorHAnsi"/>
+          <w:sz w:val="24"/>
+          <w:szCs w:val="24"/>
+          <w:lang w:val="en-US"/>
+        </w:rPr>
+      </w:pPr>
+      <w:r>
+        <w:rPr>
+          <w:rFonts w:asciiTheme="minorHAnsi" w:hAnsiTheme="minorHAnsi" w:cstheme="minorHAnsi"/>
+          <w:sz w:val="24"/>
+          <w:szCs w:val="24"/>
+          <w:lang w:val="en-US"/>
+        </w:rPr>
+        <w:t>Function to save a model</w:t>
+      </w:r>
+    </w:p>
+    <w:p>
+      <w:pPr>
+        <w:rPr>
+          <w:rFonts w:ascii="Courier New" w:hAnsi="Courier New" w:cs="Courier New"/>
+          <w:sz w:val="26"/>
+          <w:szCs w:val="26"/>
+          <w:lang w:val="en-US"/>
+        </w:rPr>
+      </w:pPr>
+      <w:proofErr w:type="spellStart"/>
+      <w:r>
+        <w:rPr>
+          <w:rFonts w:ascii="Courier New" w:hAnsi="Courier New" w:cs="Courier New"/>
+          <w:sz w:val="26"/>
+          <w:szCs w:val="26"/>
+          <w:lang w:val="en-US"/>
+        </w:rPr>
+        <w:t>model_save</w:t>
+      </w:r>
+      <w:proofErr w:type="spellEnd"/>
+      <w:r>
+        <w:rPr>
+          <w:rFonts w:ascii="Courier New" w:hAnsi="Courier New" w:cs="Courier New"/>
+          <w:sz w:val="26"/>
+          <w:szCs w:val="26"/>
+          <w:lang w:val="en-US"/>
+        </w:rPr>
+        <w:t xml:space="preserve"> &lt;- </w:t>
+      </w:r>
+      <w:proofErr w:type="gramStart"/>
+      <w:r>
+        <w:rPr>
+          <w:rFonts w:ascii="Courier New" w:hAnsi="Courier New" w:cs="Courier New"/>
+          <w:color w:val="2E74B5" w:themeColor="accent1" w:themeShade="BF"/>
+          <w:sz w:val="26"/>
+          <w:szCs w:val="26"/>
+          <w:lang w:val="en-US"/>
+        </w:rPr>
+        <w:t>function</w:t>
+      </w:r>
+      <w:r>
+        <w:rPr>
+          <w:rFonts w:ascii="Courier New" w:hAnsi="Courier New" w:cs="Courier New"/>
+          <w:sz w:val="26"/>
+          <w:szCs w:val="26"/>
+          <w:lang w:val="en-US"/>
+        </w:rPr>
+        <w:t>(</w:t>
+      </w:r>
+      <w:proofErr w:type="gramEnd"/>
+      <w:r>
+        <w:rPr>
+          <w:rFonts w:ascii="Courier New" w:hAnsi="Courier New" w:cs="Courier New"/>
+          <w:sz w:val="26"/>
+          <w:szCs w:val="26"/>
+          <w:lang w:val="en-US"/>
+        </w:rPr>
+        <w:t>model, name)</w:t>
+      </w:r>
+    </w:p>
+    <w:p>
+      <w:pPr>
+        <w:rPr>
+          <w:rFonts w:cs="Courier New"/>
+          <w:lang w:val="en-US"/>
+        </w:rPr>
+      </w:pPr>
+    </w:p>
+    <w:p>
+      <w:pPr>
+        <w:rPr>
+          <w:rFonts w:asciiTheme="minorHAnsi" w:hAnsiTheme="minorHAnsi" w:cstheme="minorHAnsi"/>
+          <w:sz w:val="24"/>
+          <w:szCs w:val="24"/>
+          <w:lang w:val="en-US"/>
+        </w:rPr>
+      </w:pPr>
+      <w:r>
+        <w:rPr>
+          <w:rFonts w:asciiTheme="minorHAnsi" w:hAnsiTheme="minorHAnsi" w:cstheme="minorHAnsi"/>
+          <w:sz w:val="24"/>
+          <w:szCs w:val="24"/>
+          <w:lang w:val="en-US"/>
+        </w:rPr>
+        <w:t>Function to load existing model</w:t>
+      </w:r>
+    </w:p>
+    <w:p>
+      <w:pPr>
+        <w:rPr>
+          <w:rFonts w:ascii="Courier New" w:hAnsi="Courier New" w:cs="Courier New"/>
+          <w:sz w:val="26"/>
+          <w:szCs w:val="26"/>
+          <w:lang w:val="en-US"/>
+        </w:rPr>
+      </w:pPr>
+      <w:proofErr w:type="spellStart"/>
+      <w:r>
+        <w:rPr>
+          <w:rFonts w:ascii="Courier New" w:hAnsi="Courier New" w:cs="Courier New"/>
+          <w:sz w:val="26"/>
+          <w:szCs w:val="26"/>
+          <w:lang w:val="en-US"/>
+        </w:rPr>
+        <w:t>model_load</w:t>
+      </w:r>
+      <w:proofErr w:type="spellEnd"/>
+      <w:r>
+        <w:rPr>
+          <w:rFonts w:ascii="Courier New" w:hAnsi="Courier New" w:cs="Courier New"/>
+          <w:sz w:val="26"/>
+          <w:szCs w:val="26"/>
+          <w:lang w:val="en-US"/>
+        </w:rPr>
+        <w:t xml:space="preserve"> &lt;- </w:t>
+      </w:r>
+      <w:r>
+        <w:rPr>
+          <w:rFonts w:ascii="Courier New" w:hAnsi="Courier New" w:cs="Courier New"/>
+          <w:color w:val="2E74B5" w:themeColor="accent1" w:themeShade="BF"/>
+          <w:sz w:val="26"/>
+          <w:szCs w:val="26"/>
+          <w:lang w:val="en-US"/>
+        </w:rPr>
+        <w:t>function</w:t>
+      </w:r>
+      <w:r>
+        <w:rPr>
+          <w:rFonts w:ascii="Courier New" w:hAnsi="Courier New" w:cs="Courier New"/>
+          <w:sz w:val="26"/>
+          <w:szCs w:val="26"/>
+          <w:lang w:val="en-US"/>
+        </w:rPr>
+        <w:t>(name)</w:t>
+      </w:r>
+    </w:p>
+    <w:p>
+      <w:pPr>
+        <w:rPr>
+          <w:rFonts w:cs="Courier New"/>
+          <w:lang w:val="en-US"/>
+        </w:rPr>
+      </w:pPr>
+    </w:p>
+    <w:p>
+      <w:pPr>
+        <w:rPr>
+          <w:rFonts w:asciiTheme="minorHAnsi" w:hAnsiTheme="minorHAnsi" w:cstheme="minorHAnsi"/>
+          <w:sz w:val="24"/>
+          <w:szCs w:val="24"/>
+          <w:lang w:val="en-US"/>
+        </w:rPr>
+      </w:pPr>
+      <w:r>
+        <w:rPr>
+          <w:rFonts w:asciiTheme="minorHAnsi" w:hAnsiTheme="minorHAnsi" w:cstheme="minorHAnsi"/>
+          <w:sz w:val="24"/>
+          <w:szCs w:val="24"/>
+          <w:lang w:val="en-US"/>
+        </w:rPr>
+        <w:t>Function to prepare data for train, test and prediction</w:t>
+      </w:r>
+    </w:p>
+    <w:p>
+      <w:pPr>
+        <w:rPr>
+          <w:rFonts w:ascii="Courier New" w:hAnsi="Courier New" w:cs="Courier New"/>
+          <w:sz w:val="26"/>
+          <w:szCs w:val="26"/>
+          <w:lang w:val="en-US"/>
+        </w:rPr>
+      </w:pPr>
+      <w:proofErr w:type="spellStart"/>
+      <w:r>
+        <w:rPr>
+          <w:rFonts w:ascii="Courier New" w:hAnsi="Courier New" w:cs="Courier New"/>
+          <w:sz w:val="26"/>
+          <w:szCs w:val="26"/>
+          <w:lang w:val="en-US"/>
+        </w:rPr>
+        <w:t>prepare_data</w:t>
+      </w:r>
+      <w:proofErr w:type="spellEnd"/>
+      <w:r>
+        <w:rPr>
+          <w:rFonts w:ascii="Courier New" w:hAnsi="Courier New" w:cs="Courier New"/>
+          <w:sz w:val="26"/>
+          <w:szCs w:val="26"/>
+          <w:lang w:val="en-US"/>
+        </w:rPr>
+        <w:t xml:space="preserve"> &lt;- </w:t>
+      </w:r>
+      <w:proofErr w:type="gramStart"/>
+      <w:r>
+        <w:rPr>
+          <w:rFonts w:ascii="Courier New" w:hAnsi="Courier New" w:cs="Courier New"/>
+          <w:color w:val="2E74B5" w:themeColor="accent1" w:themeShade="BF"/>
+          <w:sz w:val="26"/>
+          <w:szCs w:val="26"/>
+          <w:lang w:val="en-US"/>
+        </w:rPr>
+        <w:t>function</w:t>
+      </w:r>
+      <w:r>
+        <w:rPr>
+          <w:rFonts w:ascii="Courier New" w:hAnsi="Courier New" w:cs="Courier New"/>
+          <w:sz w:val="26"/>
+          <w:szCs w:val="26"/>
+          <w:lang w:val="en-US"/>
+        </w:rPr>
+        <w:t>(</w:t>
+      </w:r>
+      <w:proofErr w:type="spellStart"/>
+      <w:proofErr w:type="gramEnd"/>
+      <w:r>
+        <w:rPr>
+          <w:rFonts w:ascii="Courier New" w:hAnsi="Courier New" w:cs="Courier New"/>
+          <w:sz w:val="26"/>
+          <w:szCs w:val="26"/>
+          <w:lang w:val="en-US"/>
+        </w:rPr>
+        <w:t>data_frame</w:t>
+      </w:r>
+      <w:proofErr w:type="spellEnd"/>
+      <w:r>
+        <w:rPr>
+          <w:rFonts w:ascii="Courier New" w:hAnsi="Courier New" w:cs="Courier New"/>
+          <w:sz w:val="26"/>
+          <w:szCs w:val="26"/>
+          <w:lang w:val="en-US"/>
+        </w:rPr>
+        <w:t xml:space="preserve">, </w:t>
+      </w:r>
+      <w:proofErr w:type="spellStart"/>
+      <w:r>
+        <w:rPr>
+          <w:rFonts w:ascii="Courier New" w:hAnsi="Courier New" w:cs="Courier New"/>
+          <w:sz w:val="26"/>
+          <w:szCs w:val="26"/>
+          <w:lang w:val="en-US"/>
+        </w:rPr>
+        <w:t>timeseires_length</w:t>
+      </w:r>
+      <w:proofErr w:type="spellEnd"/>
+      <w:r>
+        <w:rPr>
+          <w:rFonts w:ascii="Courier New" w:hAnsi="Courier New" w:cs="Courier New"/>
+          <w:sz w:val="26"/>
+          <w:szCs w:val="26"/>
+          <w:lang w:val="en-US"/>
+        </w:rPr>
+        <w:t xml:space="preserve">, </w:t>
+      </w:r>
+      <w:proofErr w:type="spellStart"/>
+      <w:r>
+        <w:rPr>
+          <w:rFonts w:ascii="Courier New" w:hAnsi="Courier New" w:cs="Courier New"/>
+          <w:sz w:val="26"/>
+          <w:szCs w:val="26"/>
+          <w:lang w:val="en-US"/>
+        </w:rPr>
+        <w:t>t_num</w:t>
+      </w:r>
+      <w:proofErr w:type="spellEnd"/>
+      <w:r>
+        <w:rPr>
+          <w:rFonts w:ascii="Courier New" w:hAnsi="Courier New" w:cs="Courier New"/>
+          <w:sz w:val="26"/>
+          <w:szCs w:val="26"/>
+          <w:lang w:val="en-US"/>
+        </w:rPr>
+        <w:t xml:space="preserve">, </w:t>
+      </w:r>
+      <w:proofErr w:type="spellStart"/>
+      <w:r>
+        <w:rPr>
+          <w:rFonts w:ascii="Courier New" w:hAnsi="Courier New" w:cs="Courier New"/>
+          <w:sz w:val="26"/>
+          <w:szCs w:val="26"/>
+          <w:lang w:val="en-US"/>
+        </w:rPr>
+        <w:t>p_num</w:t>
+      </w:r>
+      <w:proofErr w:type="spellEnd"/>
+      <w:r>
+        <w:rPr>
+          <w:rFonts w:ascii="Courier New" w:hAnsi="Courier New" w:cs="Courier New"/>
+          <w:sz w:val="26"/>
+          <w:szCs w:val="26"/>
+          <w:lang w:val="en-US"/>
+        </w:rPr>
+        <w:t xml:space="preserve"> = 5)</w:t>
+      </w:r>
+    </w:p>
+    <w:p>
+      <w:pPr>
+        <w:rPr>
+          <w:rFonts w:cs="Courier New"/>
+          <w:lang w:val="en-US"/>
+        </w:rPr>
+      </w:pPr>
+    </w:p>
+    <w:p>
+      <w:pPr>
+        <w:rPr>
+          <w:rFonts w:asciiTheme="minorHAnsi" w:hAnsiTheme="minorHAnsi" w:cstheme="minorHAnsi"/>
+          <w:sz w:val="24"/>
+          <w:szCs w:val="24"/>
+          <w:lang w:val="en-US"/>
+        </w:rPr>
+      </w:pPr>
+      <w:r>
+        <w:rPr>
+          <w:rFonts w:asciiTheme="minorHAnsi" w:hAnsiTheme="minorHAnsi" w:cstheme="minorHAnsi"/>
+          <w:sz w:val="24"/>
+          <w:szCs w:val="24"/>
+          <w:lang w:val="en-US"/>
+        </w:rPr>
+        <w:t xml:space="preserve">Function to make prediction based on backpropagation </w:t>
+      </w:r>
+    </w:p>
+    <w:p>
+      <w:pPr>
+        <w:rPr>
+          <w:rFonts w:ascii="Courier New" w:hAnsi="Courier New" w:cs="Courier New"/>
+          <w:sz w:val="26"/>
+          <w:szCs w:val="26"/>
+          <w:lang w:val="en-US"/>
+        </w:rPr>
+      </w:pPr>
+      <w:proofErr w:type="spellStart"/>
+      <w:r>
+        <w:rPr>
+          <w:rFonts w:ascii="Courier New" w:hAnsi="Courier New" w:cs="Courier New"/>
+          <w:sz w:val="26"/>
+          <w:szCs w:val="26"/>
+          <w:lang w:val="en-US"/>
+        </w:rPr>
+        <w:t>real_prediction</w:t>
+      </w:r>
+      <w:proofErr w:type="spellEnd"/>
+      <w:r>
+        <w:rPr>
+          <w:rFonts w:ascii="Courier New" w:hAnsi="Courier New" w:cs="Courier New"/>
+          <w:sz w:val="26"/>
+          <w:szCs w:val="26"/>
+          <w:lang w:val="en-US"/>
+        </w:rPr>
+        <w:t xml:space="preserve"> &lt;- </w:t>
+      </w:r>
+      <w:proofErr w:type="gramStart"/>
+      <w:r>
+        <w:rPr>
+          <w:rFonts w:ascii="Courier New" w:hAnsi="Courier New" w:cs="Courier New"/>
+          <w:color w:val="2E74B5" w:themeColor="accent1" w:themeShade="BF"/>
+          <w:sz w:val="26"/>
+          <w:szCs w:val="26"/>
+          <w:lang w:val="en-US"/>
+        </w:rPr>
+        <w:t>function</w:t>
+      </w:r>
+      <w:r>
+        <w:rPr>
+          <w:rFonts w:ascii="Courier New" w:hAnsi="Courier New" w:cs="Courier New"/>
+          <w:sz w:val="26"/>
+          <w:szCs w:val="26"/>
+          <w:lang w:val="en-US"/>
+        </w:rPr>
+        <w:t>(</w:t>
+      </w:r>
+      <w:proofErr w:type="spellStart"/>
+      <w:proofErr w:type="gramEnd"/>
+      <w:r>
+        <w:rPr>
+          <w:rFonts w:ascii="Courier New" w:hAnsi="Courier New" w:cs="Courier New"/>
+          <w:sz w:val="26"/>
+          <w:szCs w:val="26"/>
+          <w:lang w:val="en-US"/>
+        </w:rPr>
+        <w:t>model,last_ts,pnum</w:t>
+      </w:r>
+      <w:proofErr w:type="spellEnd"/>
+      <w:r>
+        <w:rPr>
+          <w:rFonts w:ascii="Courier New" w:hAnsi="Courier New" w:cs="Courier New"/>
+          <w:sz w:val="26"/>
+          <w:szCs w:val="26"/>
+          <w:lang w:val="en-US"/>
+        </w:rPr>
+        <w:t xml:space="preserve"> = 5)</w:t>
+      </w:r>
+    </w:p>
+    <w:p>
+      <w:pPr>
+        <w:rPr>
+          <w:rFonts w:cs="Courier New"/>
+          <w:lang w:val="en-US"/>
+        </w:rPr>
+      </w:pPr>
+    </w:p>
+    <w:p>
+      <w:pPr>
+        <w:rPr>
+          <w:rFonts w:cs="Courier New"/>
+          <w:lang w:val="en-US"/>
+        </w:rPr>
+      </w:pPr>
+    </w:p>
+    <w:p>
+      <w:pPr>
+        <w:rPr>
+          <w:rFonts w:asciiTheme="minorHAnsi" w:hAnsiTheme="minorHAnsi" w:cstheme="minorHAnsi"/>
+          <w:sz w:val="24"/>
+          <w:szCs w:val="24"/>
+          <w:lang w:val="en-US"/>
+        </w:rPr>
+      </w:pPr>
+      <w:r>
+        <w:rPr>
+          <w:rFonts w:asciiTheme="minorHAnsi" w:hAnsiTheme="minorHAnsi" w:cstheme="minorHAnsi"/>
+          <w:sz w:val="24"/>
+          <w:szCs w:val="24"/>
+          <w:lang w:val="en-US"/>
+        </w:rPr>
+        <w:t xml:space="preserve">Function to form </w:t>
+      </w:r>
+      <w:proofErr w:type="spellStart"/>
+      <w:r>
+        <w:rPr>
+          <w:rFonts w:asciiTheme="minorHAnsi" w:hAnsiTheme="minorHAnsi" w:cstheme="minorHAnsi"/>
+          <w:sz w:val="24"/>
+          <w:szCs w:val="24"/>
+          <w:lang w:val="en-US"/>
+        </w:rPr>
+        <w:t>timeseries</w:t>
+      </w:r>
+      <w:proofErr w:type="spellEnd"/>
+      <w:r>
+        <w:rPr>
+          <w:rFonts w:asciiTheme="minorHAnsi" w:hAnsiTheme="minorHAnsi" w:cstheme="minorHAnsi"/>
+          <w:sz w:val="24"/>
+          <w:szCs w:val="24"/>
+          <w:lang w:val="en-US"/>
+        </w:rPr>
+        <w:t xml:space="preserve"> out of input data</w:t>
+      </w:r>
+    </w:p>
+    <w:p>
+      <w:pPr>
+        <w:rPr>
+          <w:rFonts w:ascii="Courier New" w:hAnsi="Courier New" w:cs="Courier New"/>
+          <w:sz w:val="26"/>
+          <w:szCs w:val="26"/>
+          <w:lang w:val="en-US"/>
+        </w:rPr>
+      </w:pPr>
+      <w:proofErr w:type="spellStart"/>
+      <w:r>
+        <w:rPr>
+          <w:rFonts w:ascii="Courier New" w:hAnsi="Courier New" w:cs="Courier New"/>
+          <w:sz w:val="26"/>
+          <w:szCs w:val="26"/>
+          <w:lang w:val="en-US"/>
+        </w:rPr>
+        <w:t>form_timeseriese</w:t>
+      </w:r>
+      <w:proofErr w:type="spellEnd"/>
+      <w:r>
+        <w:rPr>
+          <w:rFonts w:ascii="Courier New" w:hAnsi="Courier New" w:cs="Courier New"/>
+          <w:sz w:val="26"/>
+          <w:szCs w:val="26"/>
+          <w:lang w:val="en-US"/>
+        </w:rPr>
+        <w:t xml:space="preserve"> &lt;- </w:t>
+      </w:r>
+      <w:proofErr w:type="gramStart"/>
+      <w:r>
+        <w:rPr>
+          <w:rFonts w:ascii="Courier New" w:hAnsi="Courier New" w:cs="Courier New"/>
+          <w:color w:val="2E74B5" w:themeColor="accent1" w:themeShade="BF"/>
+          <w:sz w:val="26"/>
+          <w:szCs w:val="26"/>
+          <w:lang w:val="en-US"/>
+        </w:rPr>
+        <w:t>function</w:t>
+      </w:r>
+      <w:r>
+        <w:rPr>
+          <w:rFonts w:ascii="Courier New" w:hAnsi="Courier New" w:cs="Courier New"/>
+          <w:sz w:val="26"/>
+          <w:szCs w:val="26"/>
+          <w:lang w:val="en-US"/>
+        </w:rPr>
+        <w:t>(</w:t>
+      </w:r>
+      <w:proofErr w:type="gramEnd"/>
+      <w:r>
+        <w:rPr>
+          <w:rFonts w:ascii="Courier New" w:hAnsi="Courier New" w:cs="Courier New"/>
+          <w:sz w:val="26"/>
+          <w:szCs w:val="26"/>
+          <w:lang w:val="en-US"/>
+        </w:rPr>
+        <w:t>open, close = NULL, steps)</w:t>
+      </w:r>
+    </w:p>
+    <w:p>
+      <w:pPr>
+        <w:rPr>
+          <w:rFonts w:cs="Courier New"/>
+          <w:lang w:val="en-US"/>
+        </w:rPr>
+      </w:pPr>
+    </w:p>
+    <w:p>
+      <w:pPr>
+        <w:rPr>
+          <w:rFonts w:asciiTheme="minorHAnsi" w:hAnsiTheme="minorHAnsi" w:cstheme="minorHAnsi"/>
+          <w:sz w:val="24"/>
+          <w:szCs w:val="24"/>
+          <w:lang w:val="en-US"/>
+        </w:rPr>
+      </w:pPr>
+      <w:r>
+        <w:rPr>
+          <w:rFonts w:asciiTheme="minorHAnsi" w:hAnsiTheme="minorHAnsi" w:cstheme="minorHAnsi"/>
+          <w:sz w:val="24"/>
+          <w:szCs w:val="24"/>
+          <w:lang w:val="en-US"/>
+        </w:rPr>
+        <w:t xml:space="preserve">Function to modify a </w:t>
+      </w:r>
+      <w:proofErr w:type="spellStart"/>
+      <w:r>
+        <w:rPr>
+          <w:rFonts w:asciiTheme="minorHAnsi" w:hAnsiTheme="minorHAnsi" w:cstheme="minorHAnsi"/>
+          <w:sz w:val="24"/>
+          <w:szCs w:val="24"/>
+          <w:lang w:val="en-US"/>
+        </w:rPr>
+        <w:t>timeseries</w:t>
+      </w:r>
+      <w:proofErr w:type="spellEnd"/>
+      <w:r>
+        <w:rPr>
+          <w:rFonts w:asciiTheme="minorHAnsi" w:hAnsiTheme="minorHAnsi" w:cstheme="minorHAnsi"/>
+          <w:sz w:val="24"/>
+          <w:szCs w:val="24"/>
+          <w:lang w:val="en-US"/>
+        </w:rPr>
+        <w:t xml:space="preserve"> by pop and push a value</w:t>
+      </w:r>
+    </w:p>
+    <w:p>
+      <w:pPr>
+        <w:rPr>
+          <w:rFonts w:ascii="Courier New" w:hAnsi="Courier New" w:cs="Courier New"/>
+          <w:sz w:val="26"/>
+          <w:szCs w:val="26"/>
+          <w:lang w:val="en-US"/>
+        </w:rPr>
+      </w:pPr>
+      <w:proofErr w:type="spellStart"/>
+      <w:r>
+        <w:rPr>
+          <w:rFonts w:ascii="Courier New" w:hAnsi="Courier New" w:cs="Courier New"/>
+          <w:sz w:val="26"/>
+          <w:szCs w:val="26"/>
+          <w:lang w:val="en-US"/>
+        </w:rPr>
+        <w:t>append_timeseries</w:t>
+      </w:r>
+      <w:proofErr w:type="spellEnd"/>
+      <w:r>
+        <w:rPr>
+          <w:rFonts w:ascii="Courier New" w:hAnsi="Courier New" w:cs="Courier New"/>
+          <w:sz w:val="26"/>
+          <w:szCs w:val="26"/>
+          <w:lang w:val="en-US"/>
+        </w:rPr>
+        <w:t xml:space="preserve"> &lt;- </w:t>
+      </w:r>
+      <w:proofErr w:type="gramStart"/>
+      <w:r>
+        <w:rPr>
+          <w:rFonts w:ascii="Courier New" w:hAnsi="Courier New" w:cs="Courier New"/>
+          <w:color w:val="2E74B5" w:themeColor="accent1" w:themeShade="BF"/>
+          <w:sz w:val="26"/>
+          <w:szCs w:val="26"/>
+          <w:lang w:val="en-US"/>
+        </w:rPr>
+        <w:t>function</w:t>
+      </w:r>
+      <w:r>
+        <w:rPr>
+          <w:rFonts w:ascii="Courier New" w:hAnsi="Courier New" w:cs="Courier New"/>
+          <w:sz w:val="26"/>
+          <w:szCs w:val="26"/>
+          <w:lang w:val="en-US"/>
+        </w:rPr>
+        <w:t>(</w:t>
+      </w:r>
+      <w:proofErr w:type="spellStart"/>
+      <w:proofErr w:type="gramEnd"/>
+      <w:r>
+        <w:rPr>
+          <w:rFonts w:ascii="Courier New" w:hAnsi="Courier New" w:cs="Courier New"/>
+          <w:sz w:val="26"/>
+          <w:szCs w:val="26"/>
+          <w:lang w:val="en-US"/>
+        </w:rPr>
+        <w:t>ts</w:t>
+      </w:r>
+      <w:proofErr w:type="spellEnd"/>
+      <w:r>
+        <w:rPr>
+          <w:rFonts w:ascii="Courier New" w:hAnsi="Courier New" w:cs="Courier New"/>
+          <w:sz w:val="26"/>
+          <w:szCs w:val="26"/>
+          <w:lang w:val="en-US"/>
+        </w:rPr>
+        <w:t>, value)</w:t>
+      </w:r>
+    </w:p>
+    <w:p>
+      <w:pPr>
+        <w:rPr>
+          <w:rFonts w:cs="Courier New"/>
+          <w:lang w:val="en-US"/>
+        </w:rPr>
+      </w:pPr>
+    </w:p>
+    <w:p>
+      <w:pPr>
+        <w:rPr>
+          <w:rFonts w:asciiTheme="minorHAnsi" w:hAnsiTheme="minorHAnsi" w:cstheme="minorHAnsi"/>
+          <w:sz w:val="24"/>
+          <w:szCs w:val="24"/>
+          <w:lang w:val="en-US"/>
+        </w:rPr>
+      </w:pPr>
+      <w:r>
+        <w:rPr>
+          <w:rFonts w:asciiTheme="minorHAnsi" w:hAnsiTheme="minorHAnsi" w:cstheme="minorHAnsi"/>
+          <w:sz w:val="24"/>
+          <w:szCs w:val="24"/>
+          <w:lang w:val="en-US"/>
+        </w:rPr>
+        <w:lastRenderedPageBreak/>
+        <w:t>Function to divide data into train, test and prediction sets</w:t>
+      </w:r>
+    </w:p>
+    <w:p>
+      <w:pPr>
+        <w:rPr>
+          <w:rFonts w:ascii="Courier New" w:hAnsi="Courier New" w:cs="Courier New"/>
+          <w:sz w:val="26"/>
+          <w:szCs w:val="26"/>
+          <w:lang w:val="en-US"/>
+        </w:rPr>
+      </w:pPr>
+      <w:proofErr w:type="spellStart"/>
+      <w:r>
+        <w:rPr>
+          <w:rFonts w:ascii="Courier New" w:hAnsi="Courier New" w:cs="Courier New"/>
+          <w:sz w:val="26"/>
+          <w:szCs w:val="26"/>
+          <w:lang w:val="en-US"/>
+        </w:rPr>
+        <w:t>divide_data</w:t>
+      </w:r>
+      <w:proofErr w:type="spellEnd"/>
+      <w:r>
+        <w:rPr>
+          <w:rFonts w:ascii="Courier New" w:hAnsi="Courier New" w:cs="Courier New"/>
+          <w:sz w:val="26"/>
+          <w:szCs w:val="26"/>
+          <w:lang w:val="en-US"/>
+        </w:rPr>
+        <w:t xml:space="preserve"> &lt;- </w:t>
+      </w:r>
+      <w:proofErr w:type="gramStart"/>
+      <w:r>
+        <w:rPr>
+          <w:rFonts w:ascii="Courier New" w:hAnsi="Courier New" w:cs="Courier New"/>
+          <w:color w:val="2E74B5" w:themeColor="accent1" w:themeShade="BF"/>
+          <w:sz w:val="26"/>
+          <w:szCs w:val="26"/>
+          <w:lang w:val="en-US"/>
+        </w:rPr>
+        <w:t>function</w:t>
+      </w:r>
+      <w:r>
+        <w:rPr>
+          <w:rFonts w:ascii="Courier New" w:hAnsi="Courier New" w:cs="Courier New"/>
+          <w:sz w:val="26"/>
+          <w:szCs w:val="26"/>
+          <w:lang w:val="en-US"/>
+        </w:rPr>
+        <w:t>(</w:t>
+      </w:r>
+      <w:proofErr w:type="gramEnd"/>
+      <w:r>
+        <w:rPr>
+          <w:rFonts w:ascii="Courier New" w:hAnsi="Courier New" w:cs="Courier New"/>
+          <w:sz w:val="26"/>
+          <w:szCs w:val="26"/>
+          <w:lang w:val="en-US"/>
+        </w:rPr>
+        <w:t xml:space="preserve">data, </w:t>
+      </w:r>
+      <w:proofErr w:type="spellStart"/>
+      <w:r>
+        <w:rPr>
+          <w:rFonts w:ascii="Courier New" w:hAnsi="Courier New" w:cs="Courier New"/>
+          <w:sz w:val="26"/>
+          <w:szCs w:val="26"/>
+          <w:lang w:val="en-US"/>
+        </w:rPr>
+        <w:t>tnum</w:t>
+      </w:r>
+      <w:proofErr w:type="spellEnd"/>
+      <w:r>
+        <w:rPr>
+          <w:rFonts w:ascii="Courier New" w:hAnsi="Courier New" w:cs="Courier New"/>
+          <w:sz w:val="26"/>
+          <w:szCs w:val="26"/>
+          <w:lang w:val="en-US"/>
+        </w:rPr>
+        <w:t xml:space="preserve">, </w:t>
+      </w:r>
+      <w:proofErr w:type="spellStart"/>
+      <w:r>
+        <w:rPr>
+          <w:rFonts w:ascii="Courier New" w:hAnsi="Courier New" w:cs="Courier New"/>
+          <w:sz w:val="26"/>
+          <w:szCs w:val="26"/>
+          <w:lang w:val="en-US"/>
+        </w:rPr>
+        <w:t>ts_length</w:t>
+      </w:r>
+      <w:proofErr w:type="spellEnd"/>
+      <w:r>
+        <w:rPr>
+          <w:rFonts w:ascii="Courier New" w:hAnsi="Courier New" w:cs="Courier New"/>
+          <w:sz w:val="26"/>
+          <w:szCs w:val="26"/>
+          <w:lang w:val="en-US"/>
+        </w:rPr>
+        <w:t xml:space="preserve">, </w:t>
+      </w:r>
+      <w:proofErr w:type="spellStart"/>
+      <w:r>
+        <w:rPr>
+          <w:rFonts w:ascii="Courier New" w:hAnsi="Courier New" w:cs="Courier New"/>
+          <w:sz w:val="26"/>
+          <w:szCs w:val="26"/>
+          <w:lang w:val="en-US"/>
+        </w:rPr>
+        <w:t>pnum</w:t>
+      </w:r>
+      <w:proofErr w:type="spellEnd"/>
+      <w:r>
+        <w:rPr>
+          <w:rFonts w:ascii="Courier New" w:hAnsi="Courier New" w:cs="Courier New"/>
+          <w:sz w:val="26"/>
+          <w:szCs w:val="26"/>
+          <w:lang w:val="en-US"/>
+        </w:rPr>
+        <w:t xml:space="preserve"> = 5) </w:t>
+      </w:r>
+    </w:p>
+    <w:p>
+      <w:pPr>
+        <w:ind w:left="360"/>
+        <w:rPr>
+          <w:rFonts w:cs="Courier New"/>
+          <w:lang w:val="en-US"/>
+        </w:rPr>
+      </w:pPr>
+    </w:p>
+    <w:p>
+      <w:pPr>
+        <w:rPr>
+          <w:rFonts w:asciiTheme="minorHAnsi" w:hAnsiTheme="minorHAnsi" w:cstheme="minorHAnsi"/>
+          <w:sz w:val="24"/>
+          <w:szCs w:val="24"/>
+          <w:lang w:val="en-US"/>
+        </w:rPr>
+      </w:pPr>
+      <w:r>
+        <w:rPr>
+          <w:rFonts w:asciiTheme="minorHAnsi" w:hAnsiTheme="minorHAnsi" w:cstheme="minorHAnsi"/>
+          <w:sz w:val="24"/>
+          <w:szCs w:val="24"/>
+          <w:lang w:val="en-US"/>
+        </w:rPr>
+        <w:t>Function to load data from a chosen csv</w:t>
+      </w:r>
+    </w:p>
+    <w:p>
+      <w:pPr>
+        <w:rPr>
+          <w:rFonts w:ascii="Courier New" w:hAnsi="Courier New" w:cs="Courier New"/>
+          <w:sz w:val="26"/>
+          <w:szCs w:val="26"/>
+          <w:lang w:val="en-US"/>
+        </w:rPr>
+      </w:pPr>
+      <w:proofErr w:type="spellStart"/>
+      <w:r>
+        <w:rPr>
+          <w:rFonts w:ascii="Courier New" w:hAnsi="Courier New" w:cs="Courier New"/>
+          <w:sz w:val="26"/>
+          <w:szCs w:val="26"/>
+          <w:lang w:val="en-US"/>
+        </w:rPr>
+        <w:t>choose_data</w:t>
+      </w:r>
+      <w:proofErr w:type="spellEnd"/>
+      <w:r>
+        <w:rPr>
+          <w:rFonts w:ascii="Courier New" w:hAnsi="Courier New" w:cs="Courier New"/>
+          <w:sz w:val="26"/>
+          <w:szCs w:val="26"/>
+          <w:lang w:val="en-US"/>
+        </w:rPr>
+        <w:t xml:space="preserve"> &lt;- </w:t>
+      </w:r>
+      <w:r>
+        <w:rPr>
+          <w:rFonts w:ascii="Courier New" w:hAnsi="Courier New" w:cs="Courier New"/>
+          <w:color w:val="2E74B5" w:themeColor="accent1" w:themeShade="BF"/>
+          <w:sz w:val="26"/>
+          <w:szCs w:val="26"/>
+          <w:lang w:val="en-US"/>
+        </w:rPr>
+        <w:t>function</w:t>
+      </w:r>
+      <w:r>
+        <w:rPr>
+          <w:rFonts w:ascii="Courier New" w:hAnsi="Courier New" w:cs="Courier New"/>
+          <w:sz w:val="26"/>
+          <w:szCs w:val="26"/>
+          <w:lang w:val="en-US"/>
+        </w:rPr>
+        <w:t>(name)</w:t>
+      </w:r>
+    </w:p>
+    <w:p>
+      <w:pPr>
+        <w:rPr>
+          <w:rFonts w:cs="Courier New"/>
+          <w:lang w:val="en-US"/>
+        </w:rPr>
+      </w:pPr>
+    </w:p>
+    <w:p>
+      <w:pPr>
+        <w:rPr>
+          <w:rFonts w:asciiTheme="minorHAnsi" w:hAnsiTheme="minorHAnsi" w:cstheme="minorHAnsi"/>
+          <w:sz w:val="24"/>
+          <w:szCs w:val="24"/>
+          <w:lang w:val="en-US"/>
+        </w:rPr>
+      </w:pPr>
+      <w:r>
+        <w:rPr>
+          <w:rFonts w:asciiTheme="minorHAnsi" w:hAnsiTheme="minorHAnsi" w:cstheme="minorHAnsi"/>
+          <w:sz w:val="24"/>
+          <w:szCs w:val="24"/>
+          <w:lang w:val="en-US"/>
+        </w:rPr>
+        <w:t>Function to obtain existing models by name</w:t>
+      </w:r>
+    </w:p>
+    <w:p>
+      <w:pPr>
+        <w:rPr>
+          <w:rFonts w:ascii="Courier New" w:hAnsi="Courier New" w:cs="Courier New"/>
+          <w:sz w:val="26"/>
+          <w:szCs w:val="26"/>
+          <w:lang w:val="en-US"/>
+        </w:rPr>
+      </w:pPr>
+      <w:proofErr w:type="spellStart"/>
+      <w:r>
+        <w:rPr>
+          <w:rFonts w:ascii="Courier New" w:hAnsi="Courier New" w:cs="Courier New"/>
+          <w:sz w:val="26"/>
+          <w:szCs w:val="26"/>
+          <w:lang w:val="en-US"/>
+        </w:rPr>
+        <w:t>get_models_names</w:t>
+      </w:r>
+      <w:proofErr w:type="spellEnd"/>
+      <w:r>
+        <w:rPr>
+          <w:rFonts w:ascii="Courier New" w:hAnsi="Courier New" w:cs="Courier New"/>
+          <w:sz w:val="26"/>
+          <w:szCs w:val="26"/>
+          <w:lang w:val="en-US"/>
+        </w:rPr>
+        <w:t xml:space="preserve"> &lt;- </w:t>
+      </w:r>
+      <w:r>
+        <w:rPr>
+          <w:rFonts w:ascii="Courier New" w:hAnsi="Courier New" w:cs="Courier New"/>
+          <w:color w:val="2E74B5" w:themeColor="accent1" w:themeShade="BF"/>
+          <w:sz w:val="26"/>
+          <w:szCs w:val="26"/>
+          <w:lang w:val="en-US"/>
+        </w:rPr>
+        <w:t>function</w:t>
+      </w:r>
+      <w:r>
+        <w:rPr>
+          <w:rFonts w:ascii="Courier New" w:hAnsi="Courier New" w:cs="Courier New"/>
+          <w:sz w:val="26"/>
+          <w:szCs w:val="26"/>
+          <w:lang w:val="en-US"/>
+        </w:rPr>
+        <w:t>(name)</w:t>
+      </w:r>
+    </w:p>
+    <w:p>
+      <w:pPr>
+        <w:rPr>
+          <w:rFonts w:cs="Courier New"/>
+          <w:lang w:val="en-US"/>
+        </w:rPr>
+      </w:pPr>
+    </w:p>
+    <w:p>
+      <w:pPr>
+        <w:rPr>
+          <w:rFonts w:asciiTheme="minorHAnsi" w:hAnsiTheme="minorHAnsi" w:cstheme="minorHAnsi"/>
+          <w:sz w:val="24"/>
+          <w:szCs w:val="24"/>
+          <w:lang w:val="en-US"/>
+        </w:rPr>
+      </w:pPr>
+      <w:r>
+        <w:rPr>
+          <w:rFonts w:asciiTheme="minorHAnsi" w:hAnsiTheme="minorHAnsi" w:cstheme="minorHAnsi"/>
+          <w:sz w:val="24"/>
+          <w:szCs w:val="24"/>
+          <w:lang w:val="en-US"/>
+        </w:rPr>
+        <w:t>Function to obtain names of data sets</w:t>
+      </w:r>
+    </w:p>
+    <w:p>
+      <w:pPr>
+        <w:rPr>
+          <w:rFonts w:ascii="Courier New" w:hAnsi="Courier New" w:cs="Courier New"/>
+          <w:sz w:val="26"/>
+          <w:szCs w:val="26"/>
+          <w:lang w:val="en-US"/>
+        </w:rPr>
+      </w:pPr>
+      <w:proofErr w:type="spellStart"/>
+      <w:r>
+        <w:rPr>
+          <w:rFonts w:ascii="Courier New" w:hAnsi="Courier New" w:cs="Courier New"/>
+          <w:sz w:val="26"/>
+          <w:szCs w:val="26"/>
+          <w:lang w:val="en-US"/>
+        </w:rPr>
+        <w:t>get_data_names</w:t>
+      </w:r>
+      <w:proofErr w:type="spellEnd"/>
+      <w:r>
+        <w:rPr>
+          <w:rFonts w:ascii="Courier New" w:hAnsi="Courier New" w:cs="Courier New"/>
+          <w:sz w:val="26"/>
+          <w:szCs w:val="26"/>
+          <w:lang w:val="en-US"/>
+        </w:rPr>
+        <w:t xml:space="preserve"> &lt;- </w:t>
+      </w:r>
+      <w:proofErr w:type="gramStart"/>
+      <w:r>
+        <w:rPr>
+          <w:rFonts w:ascii="Courier New" w:hAnsi="Courier New" w:cs="Courier New"/>
+          <w:color w:val="2E74B5" w:themeColor="accent1" w:themeShade="BF"/>
+          <w:sz w:val="26"/>
+          <w:szCs w:val="26"/>
+          <w:lang w:val="en-US"/>
+        </w:rPr>
+        <w:t>function</w:t>
+      </w:r>
+      <w:r>
+        <w:rPr>
+          <w:rFonts w:ascii="Courier New" w:hAnsi="Courier New" w:cs="Courier New"/>
+          <w:sz w:val="26"/>
+          <w:szCs w:val="26"/>
+          <w:lang w:val="en-US"/>
+        </w:rPr>
+        <w:t>(</w:t>
+      </w:r>
+      <w:proofErr w:type="gramEnd"/>
+      <w:r>
+        <w:rPr>
+          <w:rFonts w:ascii="Courier New" w:hAnsi="Courier New" w:cs="Courier New"/>
+          <w:sz w:val="26"/>
+          <w:szCs w:val="26"/>
+          <w:lang w:val="en-US"/>
+        </w:rPr>
+        <w:t xml:space="preserve">) </w:t>
+      </w:r>
+    </w:p>
+    <w:p>
+      <w:pPr>
+        <w:rPr>
+          <w:rFonts w:cs="Courier New"/>
+          <w:lang w:val="en-US"/>
+        </w:rPr>
+      </w:pPr>
+    </w:p>
+    <w:p>
+      <w:pPr>
+        <w:rPr>
+          <w:rFonts w:asciiTheme="minorHAnsi" w:hAnsiTheme="minorHAnsi" w:cstheme="minorHAnsi"/>
+          <w:sz w:val="24"/>
+          <w:szCs w:val="24"/>
+          <w:lang w:val="en-US"/>
+        </w:rPr>
+      </w:pPr>
+      <w:r>
+        <w:rPr>
+          <w:rFonts w:asciiTheme="minorHAnsi" w:hAnsiTheme="minorHAnsi" w:cstheme="minorHAnsi"/>
+          <w:sz w:val="24"/>
+          <w:szCs w:val="24"/>
+          <w:lang w:val="en-US"/>
+        </w:rPr>
+        <w:t>Function to plot raw data set</w:t>
+      </w:r>
+    </w:p>
+    <w:p>
+      <w:pPr>
+        <w:rPr>
+          <w:rFonts w:ascii="Courier New" w:hAnsi="Courier New" w:cs="Courier New"/>
+          <w:sz w:val="26"/>
+          <w:szCs w:val="26"/>
+          <w:lang w:val="en-US"/>
+        </w:rPr>
+      </w:pPr>
+      <w:proofErr w:type="spellStart"/>
+      <w:r>
+        <w:rPr>
+          <w:rFonts w:ascii="Courier New" w:hAnsi="Courier New" w:cs="Courier New"/>
+          <w:sz w:val="26"/>
+          <w:szCs w:val="26"/>
+          <w:lang w:val="en-US"/>
+        </w:rPr>
+        <w:t>plot_raw_data</w:t>
+      </w:r>
+      <w:proofErr w:type="spellEnd"/>
+      <w:r>
+        <w:rPr>
+          <w:rFonts w:ascii="Courier New" w:hAnsi="Courier New" w:cs="Courier New"/>
+          <w:sz w:val="26"/>
+          <w:szCs w:val="26"/>
+          <w:lang w:val="en-US"/>
+        </w:rPr>
+        <w:t xml:space="preserve"> &lt;- function(</w:t>
+      </w:r>
+      <w:proofErr w:type="spellStart"/>
+      <w:r>
+        <w:rPr>
+          <w:rFonts w:ascii="Courier New" w:hAnsi="Courier New" w:cs="Courier New"/>
+          <w:sz w:val="26"/>
+          <w:szCs w:val="26"/>
+          <w:lang w:val="en-US"/>
+        </w:rPr>
+        <w:t>data_frame</w:t>
+      </w:r>
+      <w:proofErr w:type="spellEnd"/>
+      <w:r>
+        <w:rPr>
+          <w:rFonts w:ascii="Courier New" w:hAnsi="Courier New" w:cs="Courier New"/>
+          <w:sz w:val="26"/>
+          <w:szCs w:val="26"/>
+          <w:lang w:val="en-US"/>
+        </w:rPr>
+        <w:t xml:space="preserve">) </w:t>
+      </w:r>
+    </w:p>
+    <w:p>
+      <w:pPr>
+        <w:rPr>
+          <w:rFonts w:cs="Courier New"/>
+          <w:lang w:val="en-US"/>
+        </w:rPr>
+      </w:pPr>
+    </w:p>
+    <w:p>
+      <w:pPr>
+        <w:rPr>
+          <w:rFonts w:asciiTheme="minorHAnsi" w:hAnsiTheme="minorHAnsi" w:cstheme="minorHAnsi"/>
+          <w:sz w:val="24"/>
+          <w:szCs w:val="24"/>
+          <w:lang w:val="en-US"/>
+        </w:rPr>
+      </w:pPr>
+      <w:r>
+        <w:rPr>
+          <w:rFonts w:asciiTheme="minorHAnsi" w:hAnsiTheme="minorHAnsi" w:cstheme="minorHAnsi"/>
+          <w:sz w:val="24"/>
+          <w:szCs w:val="24"/>
+          <w:lang w:val="en-US"/>
+        </w:rPr>
+        <w:t>Function to plot test data</w:t>
+      </w:r>
+    </w:p>
+    <w:p>
+      <w:pPr>
+        <w:rPr>
+          <w:rFonts w:ascii="Courier New" w:hAnsi="Courier New" w:cs="Courier New"/>
+          <w:sz w:val="26"/>
+          <w:szCs w:val="26"/>
+          <w:lang w:val="en-US"/>
+        </w:rPr>
+      </w:pPr>
+      <w:proofErr w:type="spellStart"/>
+      <w:r>
+        <w:rPr>
+          <w:rFonts w:ascii="Courier New" w:hAnsi="Courier New" w:cs="Courier New"/>
+          <w:sz w:val="26"/>
+          <w:szCs w:val="26"/>
+          <w:lang w:val="en-US"/>
+        </w:rPr>
+        <w:t>plot_test</w:t>
+      </w:r>
+      <w:proofErr w:type="spellEnd"/>
+      <w:r>
+        <w:rPr>
+          <w:rFonts w:ascii="Courier New" w:hAnsi="Courier New" w:cs="Courier New"/>
+          <w:sz w:val="26"/>
+          <w:szCs w:val="26"/>
+          <w:lang w:val="en-US"/>
+        </w:rPr>
+        <w:t xml:space="preserve"> &lt;- </w:t>
+      </w:r>
+      <w:proofErr w:type="gramStart"/>
+      <w:r>
+        <w:rPr>
+          <w:rFonts w:ascii="Courier New" w:hAnsi="Courier New" w:cs="Courier New"/>
+          <w:color w:val="2E74B5" w:themeColor="accent1" w:themeShade="BF"/>
+          <w:sz w:val="26"/>
+          <w:szCs w:val="26"/>
+          <w:lang w:val="en-US"/>
+        </w:rPr>
+        <w:t>function</w:t>
+      </w:r>
+      <w:r>
+        <w:rPr>
+          <w:rFonts w:ascii="Courier New" w:hAnsi="Courier New" w:cs="Courier New"/>
+          <w:sz w:val="26"/>
+          <w:szCs w:val="26"/>
+          <w:lang w:val="en-US"/>
+        </w:rPr>
+        <w:t>(</w:t>
+      </w:r>
+      <w:proofErr w:type="gramEnd"/>
+      <w:r>
+        <w:rPr>
+          <w:rFonts w:ascii="Courier New" w:hAnsi="Courier New" w:cs="Courier New"/>
+          <w:sz w:val="26"/>
+          <w:szCs w:val="26"/>
+          <w:lang w:val="en-US"/>
+        </w:rPr>
+        <w:t xml:space="preserve">actual, test, </w:t>
+      </w:r>
+      <w:proofErr w:type="spellStart"/>
+      <w:r>
+        <w:rPr>
+          <w:rFonts w:ascii="Courier New" w:hAnsi="Courier New" w:cs="Courier New"/>
+          <w:sz w:val="26"/>
+          <w:szCs w:val="26"/>
+          <w:lang w:val="en-US"/>
+        </w:rPr>
+        <w:t>ts_length</w:t>
+      </w:r>
+      <w:proofErr w:type="spellEnd"/>
+      <w:r>
+        <w:rPr>
+          <w:rFonts w:ascii="Courier New" w:hAnsi="Courier New" w:cs="Courier New"/>
+          <w:sz w:val="26"/>
+          <w:szCs w:val="26"/>
+          <w:lang w:val="en-US"/>
+        </w:rPr>
+        <w:t xml:space="preserve">) </w:t>
+      </w:r>
+    </w:p>
+    <w:p>
+      <w:pPr>
+        <w:rPr>
+          <w:rFonts w:cs="Courier New"/>
+          <w:lang w:val="en-US"/>
+        </w:rPr>
+      </w:pPr>
+    </w:p>
+    <w:p>
+      <w:pPr>
+        <w:rPr>
+          <w:rFonts w:asciiTheme="minorHAnsi" w:hAnsiTheme="minorHAnsi" w:cstheme="minorHAnsi"/>
+          <w:sz w:val="24"/>
+          <w:szCs w:val="24"/>
+          <w:lang w:val="en-US"/>
+        </w:rPr>
+      </w:pPr>
+      <w:r>
+        <w:rPr>
+          <w:rFonts w:asciiTheme="minorHAnsi" w:hAnsiTheme="minorHAnsi" w:cstheme="minorHAnsi"/>
+          <w:sz w:val="24"/>
+          <w:szCs w:val="24"/>
+          <w:lang w:val="en-US"/>
+        </w:rPr>
+        <w:t>Function to plot predicted data</w:t>
+      </w:r>
+    </w:p>
+    <w:p>
+      <w:pPr>
+        <w:rPr>
+          <w:rFonts w:ascii="Courier New" w:hAnsi="Courier New" w:cs="Courier New"/>
+          <w:sz w:val="26"/>
+          <w:szCs w:val="26"/>
+          <w:lang w:val="en-US"/>
+        </w:rPr>
+      </w:pPr>
+      <w:proofErr w:type="spellStart"/>
+      <w:r>
+        <w:rPr>
+          <w:rFonts w:ascii="Courier New" w:hAnsi="Courier New" w:cs="Courier New"/>
+          <w:sz w:val="26"/>
+          <w:szCs w:val="26"/>
+          <w:lang w:val="en-US"/>
+        </w:rPr>
+        <w:t>plot_prediction</w:t>
+      </w:r>
+      <w:proofErr w:type="spellEnd"/>
+      <w:r>
+        <w:rPr>
+          <w:rFonts w:ascii="Courier New" w:hAnsi="Courier New" w:cs="Courier New"/>
+          <w:sz w:val="26"/>
+          <w:szCs w:val="26"/>
+          <w:lang w:val="en-US"/>
+        </w:rPr>
+        <w:t xml:space="preserve"> &lt;- </w:t>
+      </w:r>
+      <w:proofErr w:type="gramStart"/>
+      <w:r>
+        <w:rPr>
+          <w:rFonts w:ascii="Courier New" w:hAnsi="Courier New" w:cs="Courier New"/>
+          <w:color w:val="2E74B5" w:themeColor="accent1" w:themeShade="BF"/>
+          <w:sz w:val="26"/>
+          <w:szCs w:val="26"/>
+          <w:lang w:val="en-US"/>
+        </w:rPr>
+        <w:t>function</w:t>
+      </w:r>
+      <w:r>
+        <w:rPr>
+          <w:rFonts w:ascii="Courier New" w:hAnsi="Courier New" w:cs="Courier New"/>
+          <w:sz w:val="26"/>
+          <w:szCs w:val="26"/>
+          <w:lang w:val="en-US"/>
+        </w:rPr>
+        <w:t>(</w:t>
+      </w:r>
+      <w:proofErr w:type="gramEnd"/>
+      <w:r>
+        <w:rPr>
+          <w:rFonts w:ascii="Courier New" w:hAnsi="Courier New" w:cs="Courier New"/>
+          <w:sz w:val="26"/>
+          <w:szCs w:val="26"/>
+          <w:lang w:val="en-US"/>
+        </w:rPr>
+        <w:t xml:space="preserve">actual, test) </w:t>
+      </w:r>
     </w:p>
     <w:p>
       <w:pPr>
@@ -3052,7 +4661,7 @@
           <w:rPr>
             <w:noProof/>
           </w:rPr>
-          <w:t>6</w:t>
+          <w:t>7</w:t>
         </w:r>
         <w:r>
           <w:fldChar w:fldCharType="end"/>
@@ -8572,7 +10181,7 @@
 </file>
 
 <file path=customXml/itemProps1.xml><?xml version="1.0" encoding="utf-8"?>
-<ds:datastoreItem xmlns:ds="http://schemas.openxmlformats.org/officeDocument/2006/customXml" ds:itemID="{68F143C8-9A1A-4697-9D02-C15A8136BA74}">
+<ds:datastoreItem xmlns:ds="http://schemas.openxmlformats.org/officeDocument/2006/customXml" ds:itemID="{513558BF-0352-4D54-84FC-284D4099FD44}">
   <ds:schemaRefs>
     <ds:schemaRef ds:uri="http://schemas.openxmlformats.org/officeDocument/2006/bibliography"/>
   </ds:schemaRefs>
